--- a/Array based iteration.docx
+++ b/Array based iteration.docx
@@ -70,8 +70,6 @@
         </w:rPr>
         <w:t>There are three solutions, using recursion(simplest), using n-length array for storing previous numbers prior to nth. The above two are using more memory space, thus, not good solution, a simple solution will just be using variables.</w:t>
       </w:r>
-      <w:bookmarkStart w:id="0" w:name="_GoBack"/>
-      <w:bookmarkEnd w:id="0"/>
     </w:p>
     <w:p>
       <w:pPr>
@@ -4006,7 +4004,18 @@
           <w:sz w:val="20"/>
           <w:lang w:val="en-US"/>
         </w:rPr>
-        <w:t>MinStack</w:t>
+        <w:t>MinStack (leetcode?</w:t>
+      </w:r>
+      <w:bookmarkStart w:id="0" w:name="_GoBack"/>
+      <w:bookmarkEnd w:id="0"/>
+      <w:r>
+        <w:rPr>
+          <w:rFonts w:hint="default" w:ascii="Consolas" w:hAnsi="Consolas" w:eastAsia="Consolas"/>
+          <w:color w:val="000000"/>
+          <w:sz w:val="20"/>
+          <w:lang w:val="en-US"/>
+        </w:rPr>
+        <w:t>)</w:t>
       </w:r>
     </w:p>
     <w:p>
@@ -4075,7 +4084,7 @@
           <w:sz w:val="20"/>
           <w:lang w:val="en-US"/>
         </w:rPr>
-        <w:t>* Solution1: use java stack’s push, pop and peek to maintain this stack data.</w:t>
+        <w:t>* Solution1: use one stack. java stack’s push, pop and peek to maintain this stack data.</w:t>
       </w:r>
     </w:p>
     <w:p>
@@ -4425,7 +4434,7 @@
     <w:lsdException w:qFormat="1" w:unhideWhenUsed="0" w:uiPriority="0" w:semiHidden="0" w:name="Title"/>
     <w:lsdException w:unhideWhenUsed="0" w:uiPriority="0" w:semiHidden="0" w:name="Closing"/>
     <w:lsdException w:unhideWhenUsed="0" w:uiPriority="0" w:semiHidden="0" w:name="Signature"/>
-    <w:lsdException w:unhideWhenUsed="0" w:uiPriority="0" w:name="Default Paragraph Font"/>
+    <w:lsdException w:qFormat="1" w:unhideWhenUsed="0" w:uiPriority="0" w:name="Default Paragraph Font"/>
     <w:lsdException w:unhideWhenUsed="0" w:uiPriority="0" w:semiHidden="0" w:name="Body Text"/>
     <w:lsdException w:unhideWhenUsed="0" w:uiPriority="0" w:semiHidden="0" w:name="Body Text Indent"/>
     <w:lsdException w:unhideWhenUsed="0" w:uiPriority="0" w:semiHidden="0" w:name="List Continue"/>
@@ -4628,6 +4637,7 @@
   <w:style w:type="character" w:default="1" w:styleId="2">
     <w:name w:val="Default Paragraph Font"/>
     <w:semiHidden/>
+    <w:qFormat/>
     <w:uiPriority w:val="0"/>
   </w:style>
   <w:style w:type="table" w:default="1" w:styleId="4">
